--- a/final.docx
+++ b/final.docx
@@ -28,7 +28,43 @@
       </w:r>
     </w:p>
     <w:p/>
-    <w:p/>
+    <w:p>
+      <w:pPr>
+        <w:tabs>
+          <w:tab w:val="left" w:pos="810"/>
+        </w:tabs>
+      </w:pPr>
+      <w:r>
+        <w:t xml:space="preserve">We used a recursive descent parser in order to make </w:t>
+      </w:r>
+      <w:proofErr w:type="spellStart"/>
+      <w:r>
+        <w:t>NFAs</w:t>
+      </w:r>
+      <w:proofErr w:type="spellEnd"/>
+      <w:r>
+        <w:t>. Before we tried using a recursive descent parser, we tried t</w:t>
+      </w:r>
+      <w:r>
+        <w:t xml:space="preserve">o just read in tokens at a time and tried to build </w:t>
+      </w:r>
+      <w:proofErr w:type="spellStart"/>
+      <w:r>
+        <w:t>NFAs</w:t>
+      </w:r>
+      <w:proofErr w:type="spellEnd"/>
+      <w:r>
+        <w:t xml:space="preserve"> off them. It was really </w:t>
+      </w:r>
+      <w:proofErr w:type="spellStart"/>
+      <w:r>
+        <w:t>dum</w:t>
+      </w:r>
+      <w:proofErr w:type="spellEnd"/>
+      <w:r>
+        <w:t xml:space="preserve">. </w:t>
+      </w:r>
+    </w:p>
     <w:sectPr>
       <w:pgSz w:w="12240" w:h="15840"/>
       <w:pgMar w:top="1440" w:right="1800" w:bottom="1440" w:left="1800" w:gutter="0"/>
